--- a/testng.docx
+++ b/testng.docx
@@ -242,7 +242,7 @@
           <v:shape id="ole_rId2" style="width:382.75pt;height:287.4pt" o:ole="">
             <v:imagedata r:id="rId3" o:title=""/>
           </v:shape>
-          <o:OLEObject Type="Embed" ProgID="StaticDib" ShapeID="ole_rId2" DrawAspect="Content" ObjectID="_362983473" r:id="rId2"/>
+          <o:OLEObject Type="Embed" ProgID="StaticDib" ShapeID="ole_rId2" DrawAspect="Content" ObjectID="_1491097427" r:id="rId2"/>
         </w:object>
       </w:r>
     </w:p>
@@ -265,7 +265,6 @@
           <w:color w:val="auto"/>
           <w:spacing w:val="0"/>
           <w:sz w:val="22"/>
-          <w:shd w:fill="auto" w:val="clear"/>
         </w:rPr>
       </w:r>
     </w:p>
@@ -364,6 +363,26 @@
           <w:shd w:fill="auto" w:val="clear"/>
         </w:rPr>
         <w:t>method name :</w:t>
+      </w:r>
+    </w:p>
+    <w:p>
+      <w:pPr>
+        <w:pStyle w:val="Normal"/>
+        <w:spacing w:lineRule="exact" w:line="240" w:before="0" w:after="200"/>
+        <w:ind w:left="0" w:right="0" w:hanging="0"/>
+        <w:jc w:val="left"/>
+        <w:rPr/>
+      </w:pPr>
+      <w:r>
+        <w:rPr>
+          <w:rFonts w:eastAsia="Calibri" w:cs="Calibri"/>
+          <w:b/>
+          <w:color w:val="auto"/>
+          <w:spacing w:val="0"/>
+          <w:sz w:val="22"/>
+          <w:shd w:fill="auto" w:val="clear"/>
+        </w:rPr>
+        <w:t>7.how do you run only the failed test cases</w:t>
       </w:r>
     </w:p>
     <w:p>
@@ -388,9 +407,7 @@
           <w:color w:val="auto"/>
           <w:spacing w:val="0"/>
           <w:sz w:val="22"/>
-          <w:shd w:fill="auto" w:val="clear"/>
-        </w:rPr>
-        <w:t>7.how do you run only the failed test cases?</w:t>
+        </w:rPr>
       </w:r>
     </w:p>
     <w:p>
@@ -417,6 +434,7 @@
           <w:sz w:val="22"/>
           <w:shd w:fill="auto" w:val="clear"/>
         </w:rPr>
+        <w:t xml:space="preserve">failed test case in output </w:t>
       </w:r>
     </w:p>
     <w:p>
@@ -441,34 +459,6 @@
           <w:color w:val="auto"/>
           <w:spacing w:val="0"/>
           <w:sz w:val="22"/>
-          <w:shd w:fill="auto" w:val="clear"/>
-        </w:rPr>
-        <w:t xml:space="preserve">failed test case in output </w:t>
-      </w:r>
-    </w:p>
-    <w:p>
-      <w:pPr>
-        <w:pStyle w:val="Normal"/>
-        <w:spacing w:lineRule="exact" w:line="240" w:before="0" w:after="200"/>
-        <w:ind w:left="0" w:right="0" w:hanging="0"/>
-        <w:jc w:val="left"/>
-        <w:rPr>
-          <w:rFonts w:ascii="Calibri" w:hAnsi="Calibri" w:eastAsia="Calibri" w:cs="Calibri"/>
-          <w:b/>
-          <w:b/>
-          <w:color w:val="auto"/>
-          <w:spacing w:val="0"/>
-          <w:sz w:val="22"/>
-        </w:rPr>
-      </w:pPr>
-      <w:r>
-        <w:rPr>
-          <w:rFonts w:eastAsia="Calibri" w:cs="Calibri"/>
-          <w:b/>
-          <w:color w:val="auto"/>
-          <w:spacing w:val="0"/>
-          <w:sz w:val="22"/>
-          <w:shd w:fill="auto" w:val="clear"/>
         </w:rPr>
       </w:r>
     </w:p>
@@ -525,7 +515,6 @@
           <w:color w:val="auto"/>
           <w:spacing w:val="0"/>
           <w:sz w:val="22"/>
-          <w:shd w:fill="auto" w:val="clear"/>
         </w:rPr>
       </w:r>
     </w:p>
@@ -572,7 +561,6 @@
           <w:color w:val="auto"/>
           <w:spacing w:val="0"/>
           <w:sz w:val="22"/>
-          <w:shd w:fill="auto" w:val="clear"/>
         </w:rPr>
       </w:r>
     </w:p>
@@ -1191,7 +1179,6 @@
           <w:color w:val="auto"/>
           <w:spacing w:val="0"/>
           <w:sz w:val="22"/>
-          <w:shd w:fill="auto" w:val="clear"/>
         </w:rPr>
       </w:r>
     </w:p>
@@ -1330,7 +1317,6 @@
           <w:color w:val="auto"/>
           <w:spacing w:val="0"/>
           <w:sz w:val="22"/>
-          <w:shd w:fill="auto" w:val="clear"/>
         </w:rPr>
       </w:r>
     </w:p>
@@ -1377,7 +1363,6 @@
           <w:color w:val="auto"/>
           <w:spacing w:val="0"/>
           <w:sz w:val="22"/>
-          <w:shd w:fill="auto" w:val="clear"/>
         </w:rPr>
       </w:r>
     </w:p>
@@ -1448,7 +1433,6 @@
           <w:color w:val="auto"/>
           <w:spacing w:val="0"/>
           <w:sz w:val="22"/>
-          <w:shd w:fill="auto" w:val="clear"/>
         </w:rPr>
       </w:r>
     </w:p>
@@ -1495,7 +1479,6 @@
           <w:color w:val="auto"/>
           <w:spacing w:val="0"/>
           <w:sz w:val="22"/>
-          <w:shd w:fill="auto" w:val="clear"/>
         </w:rPr>
       </w:r>
     </w:p>
@@ -1868,7 +1851,6 @@
           <w:color w:val="auto"/>
           <w:spacing w:val="0"/>
           <w:sz w:val="22"/>
-          <w:shd w:fill="auto" w:val="clear"/>
         </w:rPr>
       </w:r>
     </w:p>
@@ -1941,7 +1923,6 @@
           <w:color w:val="auto"/>
           <w:spacing w:val="0"/>
           <w:sz w:val="22"/>
-          <w:shd w:fill="auto" w:val="clear"/>
         </w:rPr>
       </w:r>
     </w:p>
@@ -3217,7 +3198,6 @@
           <w:color w:val="auto"/>
           <w:spacing w:val="0"/>
           <w:sz w:val="22"/>
-          <w:shd w:fill="auto" w:val="clear"/>
         </w:rPr>
       </w:r>
     </w:p>
@@ -3264,7 +3244,6 @@
           <w:color w:val="auto"/>
           <w:spacing w:val="0"/>
           <w:sz w:val="22"/>
-          <w:shd w:fill="auto" w:val="clear"/>
         </w:rPr>
       </w:r>
     </w:p>
@@ -3311,7 +3290,6 @@
           <w:color w:val="auto"/>
           <w:spacing w:val="0"/>
           <w:sz w:val="22"/>
-          <w:shd w:fill="auto" w:val="clear"/>
         </w:rPr>
       </w:r>
     </w:p>
@@ -3406,7 +3384,6 @@
           <w:color w:val="auto"/>
           <w:spacing w:val="0"/>
           <w:sz w:val="22"/>
-          <w:shd w:fill="auto" w:val="clear"/>
         </w:rPr>
       </w:r>
     </w:p>
@@ -3463,7 +3440,6 @@
           <w:color w:val="auto"/>
           <w:spacing w:val="0"/>
           <w:sz w:val="22"/>
-          <w:shd w:fill="auto" w:val="clear"/>
         </w:rPr>
       </w:r>
     </w:p>
@@ -3531,7 +3507,6 @@
           <w:color w:val="auto"/>
           <w:spacing w:val="0"/>
           <w:sz w:val="22"/>
-          <w:shd w:fill="auto" w:val="clear"/>
         </w:rPr>
       </w:r>
     </w:p>
@@ -3602,7 +3577,6 @@
           <w:color w:val="auto"/>
           <w:spacing w:val="0"/>
           <w:sz w:val="22"/>
-          <w:shd w:fill="auto" w:val="clear"/>
         </w:rPr>
       </w:r>
     </w:p>
@@ -3649,7 +3623,6 @@
           <w:color w:val="auto"/>
           <w:spacing w:val="0"/>
           <w:sz w:val="22"/>
-          <w:shd w:fill="auto" w:val="clear"/>
         </w:rPr>
       </w:r>
     </w:p>
@@ -3798,7 +3771,6 @@
           <w:color w:val="auto"/>
           <w:spacing w:val="0"/>
           <w:sz w:val="22"/>
-          <w:shd w:fill="auto" w:val="clear"/>
         </w:rPr>
       </w:r>
     </w:p>
@@ -4421,76 +4393,72 @@
           <w:color w:val="auto"/>
           <w:spacing w:val="0"/>
           <w:sz w:val="22"/>
-          <w:shd w:fill="auto" w:val="clear"/>
-        </w:rPr>
-      </w:r>
-    </w:p>
-    <w:p>
-      <w:pPr>
-        <w:pStyle w:val="Normal"/>
-        <w:spacing w:lineRule="exact" w:line="240" w:before="0" w:after="200"/>
-        <w:ind w:left="0" w:right="0" w:hanging="0"/>
-        <w:jc w:val="left"/>
-        <w:rPr>
-          <w:rFonts w:ascii="Calibri" w:hAnsi="Calibri" w:eastAsia="Calibri" w:cs="Calibri"/>
-          <w:color w:val="auto"/>
-          <w:spacing w:val="0"/>
-          <w:sz w:val="22"/>
-        </w:rPr>
-      </w:pPr>
-      <w:r>
-        <w:rPr>
-          <w:rFonts w:eastAsia="Calibri" w:cs="Calibri"/>
-          <w:color w:val="auto"/>
-          <w:spacing w:val="0"/>
-          <w:sz w:val="22"/>
-          <w:shd w:fill="auto" w:val="clear"/>
-        </w:rPr>
-      </w:r>
-    </w:p>
-    <w:p>
-      <w:pPr>
-        <w:pStyle w:val="Normal"/>
-        <w:spacing w:lineRule="exact" w:line="240" w:before="0" w:after="200"/>
-        <w:ind w:left="0" w:right="0" w:hanging="0"/>
-        <w:jc w:val="left"/>
-        <w:rPr>
-          <w:rFonts w:ascii="Calibri" w:hAnsi="Calibri" w:eastAsia="Calibri" w:cs="Calibri"/>
-          <w:color w:val="auto"/>
-          <w:spacing w:val="0"/>
-          <w:sz w:val="22"/>
-        </w:rPr>
-      </w:pPr>
-      <w:r>
-        <w:rPr>
-          <w:rFonts w:eastAsia="Calibri" w:cs="Calibri"/>
-          <w:color w:val="auto"/>
-          <w:spacing w:val="0"/>
-          <w:sz w:val="22"/>
-          <w:shd w:fill="auto" w:val="clear"/>
-        </w:rPr>
-      </w:r>
-    </w:p>
-    <w:p>
-      <w:pPr>
-        <w:pStyle w:val="Normal"/>
-        <w:spacing w:lineRule="exact" w:line="240" w:before="0" w:after="200"/>
-        <w:ind w:left="0" w:right="0" w:hanging="0"/>
-        <w:jc w:val="left"/>
-        <w:rPr>
-          <w:rFonts w:ascii="Calibri" w:hAnsi="Calibri" w:eastAsia="Calibri" w:cs="Calibri"/>
-          <w:color w:val="auto"/>
-          <w:spacing w:val="0"/>
-          <w:sz w:val="22"/>
-        </w:rPr>
-      </w:pPr>
-      <w:r>
-        <w:rPr>
-          <w:rFonts w:eastAsia="Calibri" w:cs="Calibri"/>
-          <w:color w:val="auto"/>
-          <w:spacing w:val="0"/>
-          <w:sz w:val="22"/>
-          <w:shd w:fill="auto" w:val="clear"/>
+        </w:rPr>
+      </w:r>
+    </w:p>
+    <w:p>
+      <w:pPr>
+        <w:pStyle w:val="Normal"/>
+        <w:spacing w:lineRule="exact" w:line="240" w:before="0" w:after="200"/>
+        <w:ind w:left="0" w:right="0" w:hanging="0"/>
+        <w:jc w:val="left"/>
+        <w:rPr>
+          <w:rFonts w:ascii="Calibri" w:hAnsi="Calibri" w:eastAsia="Calibri" w:cs="Calibri"/>
+          <w:color w:val="auto"/>
+          <w:spacing w:val="0"/>
+          <w:sz w:val="22"/>
+        </w:rPr>
+      </w:pPr>
+      <w:r>
+        <w:rPr>
+          <w:rFonts w:eastAsia="Calibri" w:cs="Calibri"/>
+          <w:color w:val="auto"/>
+          <w:spacing w:val="0"/>
+          <w:sz w:val="22"/>
+        </w:rPr>
+      </w:r>
+    </w:p>
+    <w:p>
+      <w:pPr>
+        <w:pStyle w:val="Normal"/>
+        <w:spacing w:lineRule="exact" w:line="240" w:before="0" w:after="200"/>
+        <w:ind w:left="0" w:right="0" w:hanging="0"/>
+        <w:jc w:val="left"/>
+        <w:rPr>
+          <w:rFonts w:ascii="Calibri" w:hAnsi="Calibri" w:eastAsia="Calibri" w:cs="Calibri"/>
+          <w:color w:val="auto"/>
+          <w:spacing w:val="0"/>
+          <w:sz w:val="22"/>
+        </w:rPr>
+      </w:pPr>
+      <w:r>
+        <w:rPr>
+          <w:rFonts w:eastAsia="Calibri" w:cs="Calibri"/>
+          <w:color w:val="auto"/>
+          <w:spacing w:val="0"/>
+          <w:sz w:val="22"/>
+        </w:rPr>
+      </w:r>
+    </w:p>
+    <w:p>
+      <w:pPr>
+        <w:pStyle w:val="Normal"/>
+        <w:spacing w:lineRule="exact" w:line="240" w:before="0" w:after="200"/>
+        <w:ind w:left="0" w:right="0" w:hanging="0"/>
+        <w:jc w:val="left"/>
+        <w:rPr>
+          <w:rFonts w:ascii="Calibri" w:hAnsi="Calibri" w:eastAsia="Calibri" w:cs="Calibri"/>
+          <w:color w:val="auto"/>
+          <w:spacing w:val="0"/>
+          <w:sz w:val="22"/>
+        </w:rPr>
+      </w:pPr>
+      <w:r>
+        <w:rPr>
+          <w:rFonts w:eastAsia="Calibri" w:cs="Calibri"/>
+          <w:color w:val="auto"/>
+          <w:spacing w:val="0"/>
+          <w:sz w:val="22"/>
         </w:rPr>
       </w:r>
     </w:p>
@@ -4540,7 +4508,6 @@
           <w:color w:val="auto"/>
           <w:spacing w:val="0"/>
           <w:sz w:val="22"/>
-          <w:shd w:fill="auto" w:val="clear"/>
         </w:rPr>
       </w:r>
     </w:p>
@@ -4665,7 +4632,6 @@
           <w:color w:val="auto"/>
           <w:spacing w:val="0"/>
           <w:sz w:val="22"/>
-          <w:shd w:fill="auto" w:val="clear"/>
         </w:rPr>
       </w:r>
     </w:p>
@@ -4736,7 +4702,6 @@
           <w:color w:val="auto"/>
           <w:spacing w:val="0"/>
           <w:sz w:val="22"/>
-          <w:shd w:fill="auto" w:val="clear"/>
         </w:rPr>
       </w:r>
     </w:p>
@@ -4807,7 +4772,6 @@
           <w:color w:val="auto"/>
           <w:spacing w:val="0"/>
           <w:sz w:val="22"/>
-          <w:shd w:fill="auto" w:val="clear"/>
         </w:rPr>
       </w:r>
     </w:p>
@@ -5082,24 +5046,22 @@
           <w:color w:val="auto"/>
           <w:spacing w:val="0"/>
           <w:sz w:val="22"/>
-          <w:shd w:fill="auto" w:val="clear"/>
-        </w:rPr>
-      </w:r>
-    </w:p>
-    <w:p>
-      <w:pPr>
-        <w:pStyle w:val="Normal"/>
-        <w:spacing w:lineRule="exact" w:line="240" w:before="0" w:after="200"/>
-        <w:ind w:left="0" w:right="0" w:hanging="0"/>
-        <w:jc w:val="left"/>
-        <w:rPr>
-          <w:rFonts w:ascii="Calibri" w:hAnsi="Calibri" w:eastAsia="Calibri" w:cs="Calibri"/>
-          <w:color w:val="auto"/>
-          <w:spacing w:val="0"/>
-          <w:sz w:val="22"/>
-        </w:rPr>
-      </w:pPr>
-      <w:bookmarkStart w:id="0" w:name="__DdeLink__2356_528721800"/>
+        </w:rPr>
+      </w:r>
+    </w:p>
+    <w:p>
+      <w:pPr>
+        <w:pStyle w:val="Normal"/>
+        <w:spacing w:lineRule="exact" w:line="240" w:before="0" w:after="200"/>
+        <w:ind w:left="0" w:right="0" w:hanging="0"/>
+        <w:jc w:val="left"/>
+        <w:rPr>
+          <w:rFonts w:ascii="Calibri" w:hAnsi="Calibri" w:eastAsia="Calibri" w:cs="Calibri"/>
+          <w:color w:val="auto"/>
+          <w:spacing w:val="0"/>
+          <w:sz w:val="22"/>
+        </w:rPr>
+      </w:pPr>
       <w:r>
         <w:rPr>
           <w:rFonts w:eastAsia="Calibri" w:cs="Calibri"/>
@@ -5173,7 +5135,6 @@
           <w:color w:val="auto"/>
           <w:spacing w:val="0"/>
           <w:sz w:val="22"/>
-          <w:shd w:fill="auto" w:val="clear"/>
         </w:rPr>
       </w:r>
     </w:p>
@@ -5386,7 +5347,7 @@
           <w:sz w:val="22"/>
         </w:rPr>
       </w:pPr>
-      <w:bookmarkStart w:id="1" w:name="__DdeLink__2356_528721800"/>
+      <w:bookmarkStart w:id="0" w:name="__DdeLink__2356_528721800"/>
       <w:r>
         <w:rPr>
           <w:rFonts w:eastAsia="Calibri" w:cs="Calibri"/>
@@ -5397,7 +5358,7 @@
         </w:rPr>
         <w:t>&lt;/suite&gt;</w:t>
       </w:r>
-      <w:bookmarkEnd w:id="1"/>
+      <w:bookmarkEnd w:id="0"/>
     </w:p>
     <w:p>
       <w:pPr>
@@ -5437,7 +5398,6 @@
           <w:color w:val="auto"/>
           <w:spacing w:val="0"/>
           <w:sz w:val="22"/>
-          <w:shd w:fill="auto" w:val="clear"/>
         </w:rPr>
       </w:r>
     </w:p>
@@ -5484,7 +5444,6 @@
           <w:color w:val="auto"/>
           <w:spacing w:val="0"/>
           <w:sz w:val="22"/>
-          <w:shd w:fill="auto" w:val="clear"/>
         </w:rPr>
       </w:r>
     </w:p>
@@ -5531,7 +5490,6 @@
           <w:color w:val="auto"/>
           <w:spacing w:val="0"/>
           <w:sz w:val="22"/>
-          <w:shd w:fill="auto" w:val="clear"/>
         </w:rPr>
       </w:r>
     </w:p>
@@ -5602,7 +5560,6 @@
           <w:color w:val="auto"/>
           <w:spacing w:val="0"/>
           <w:sz w:val="22"/>
-          <w:shd w:fill="auto" w:val="clear"/>
         </w:rPr>
       </w:r>
     </w:p>
@@ -5673,7 +5630,6 @@
           <w:color w:val="auto"/>
           <w:spacing w:val="0"/>
           <w:sz w:val="22"/>
-          <w:shd w:fill="auto" w:val="clear"/>
         </w:rPr>
       </w:r>
     </w:p>
@@ -5720,7 +5676,6 @@
           <w:color w:val="auto"/>
           <w:spacing w:val="0"/>
           <w:sz w:val="22"/>
-          <w:shd w:fill="auto" w:val="clear"/>
         </w:rPr>
       </w:r>
     </w:p>
@@ -5801,7 +5756,6 @@
           <w:color w:val="auto"/>
           <w:spacing w:val="0"/>
           <w:sz w:val="22"/>
-          <w:shd w:fill="auto" w:val="clear"/>
         </w:rPr>
       </w:r>
     </w:p>
@@ -5906,7 +5860,6 @@
           <w:color w:val="auto"/>
           <w:spacing w:val="0"/>
           <w:sz w:val="22"/>
-          <w:shd w:fill="auto" w:val="clear"/>
         </w:rPr>
       </w:r>
     </w:p>
@@ -6442,7 +6395,6 @@
           <w:color w:val="auto"/>
           <w:spacing w:val="0"/>
           <w:sz w:val="22"/>
-          <w:shd w:fill="auto" w:val="clear"/>
         </w:rPr>
       </w:r>
     </w:p>
@@ -6658,30 +6610,28 @@
           <w:color w:val="auto"/>
           <w:spacing w:val="0"/>
           <w:sz w:val="22"/>
-          <w:shd w:fill="auto" w:val="clear"/>
-        </w:rPr>
-      </w:r>
-    </w:p>
-    <w:p>
-      <w:pPr>
-        <w:pStyle w:val="Normal"/>
-        <w:spacing w:lineRule="exact" w:line="276" w:before="0" w:after="200"/>
-        <w:ind w:left="0" w:right="0" w:hanging="0"/>
-        <w:jc w:val="left"/>
-        <w:rPr>
-          <w:rFonts w:ascii="Calibri" w:hAnsi="Calibri" w:eastAsia="Calibri" w:cs="Calibri"/>
-          <w:color w:val="auto"/>
-          <w:spacing w:val="0"/>
-          <w:sz w:val="22"/>
-        </w:rPr>
-      </w:pPr>
-      <w:r>
-        <w:rPr>
-          <w:rFonts w:eastAsia="Calibri" w:cs="Calibri"/>
-          <w:color w:val="auto"/>
-          <w:spacing w:val="0"/>
-          <w:sz w:val="22"/>
-          <w:shd w:fill="auto" w:val="clear"/>
+        </w:rPr>
+      </w:r>
+    </w:p>
+    <w:p>
+      <w:pPr>
+        <w:pStyle w:val="Normal"/>
+        <w:spacing w:lineRule="exact" w:line="276" w:before="0" w:after="200"/>
+        <w:ind w:left="0" w:right="0" w:hanging="0"/>
+        <w:jc w:val="left"/>
+        <w:rPr>
+          <w:rFonts w:ascii="Calibri" w:hAnsi="Calibri" w:eastAsia="Calibri" w:cs="Calibri"/>
+          <w:color w:val="auto"/>
+          <w:spacing w:val="0"/>
+          <w:sz w:val="22"/>
+        </w:rPr>
+      </w:pPr>
+      <w:r>
+        <w:rPr>
+          <w:rFonts w:eastAsia="Calibri" w:cs="Calibri"/>
+          <w:color w:val="auto"/>
+          <w:spacing w:val="0"/>
+          <w:sz w:val="22"/>
         </w:rPr>
       </w:r>
     </w:p>
@@ -6880,7 +6830,6 @@
           <w:color w:val="auto"/>
           <w:spacing w:val="0"/>
           <w:sz w:val="22"/>
-          <w:shd w:fill="auto" w:val="clear"/>
         </w:rPr>
       </w:r>
     </w:p>
@@ -6927,7 +6876,6 @@
           <w:color w:val="auto"/>
           <w:spacing w:val="0"/>
           <w:sz w:val="22"/>
-          <w:shd w:fill="auto" w:val="clear"/>
         </w:rPr>
       </w:r>
     </w:p>
@@ -7363,7 +7311,6 @@
           <w:color w:val="auto"/>
           <w:spacing w:val="0"/>
           <w:sz w:val="22"/>
-          <w:shd w:fill="auto" w:val="clear"/>
         </w:rPr>
       </w:r>
     </w:p>
@@ -8177,7 +8124,6 @@
           <w:color w:val="auto"/>
           <w:spacing w:val="0"/>
           <w:sz w:val="22"/>
-          <w:shd w:fill="auto" w:val="clear"/>
         </w:rPr>
       </w:r>
     </w:p>
@@ -8386,7 +8332,6 @@
           <w:color w:val="auto"/>
           <w:spacing w:val="0"/>
           <w:sz w:val="22"/>
-          <w:shd w:fill="auto" w:val="clear"/>
         </w:rPr>
       </w:r>
     </w:p>
@@ -8723,7 +8668,6 @@
           <w:color w:val="auto"/>
           <w:spacing w:val="0"/>
           <w:sz w:val="22"/>
-          <w:shd w:fill="auto" w:val="clear"/>
         </w:rPr>
       </w:r>
     </w:p>
@@ -9021,7 +8965,6 @@
           <w:color w:val="auto"/>
           <w:spacing w:val="0"/>
           <w:sz w:val="22"/>
-          <w:shd w:fill="auto" w:val="clear"/>
         </w:rPr>
       </w:r>
     </w:p>
@@ -9332,7 +9275,6 @@
           <w:color w:val="auto"/>
           <w:spacing w:val="0"/>
           <w:sz w:val="22"/>
-          <w:shd w:fill="auto" w:val="clear"/>
         </w:rPr>
       </w:r>
     </w:p>
@@ -9475,7 +9417,6 @@
           <w:color w:val="auto"/>
           <w:spacing w:val="0"/>
           <w:sz w:val="22"/>
-          <w:shd w:fill="auto" w:val="clear"/>
         </w:rPr>
       </w:r>
     </w:p>
@@ -9570,7 +9511,6 @@
           <w:color w:val="auto"/>
           <w:spacing w:val="0"/>
           <w:sz w:val="22"/>
-          <w:shd w:fill="auto" w:val="clear"/>
         </w:rPr>
       </w:r>
     </w:p>
@@ -9785,30 +9725,28 @@
           <w:color w:val="auto"/>
           <w:spacing w:val="0"/>
           <w:sz w:val="22"/>
-          <w:shd w:fill="auto" w:val="clear"/>
-        </w:rPr>
-      </w:r>
-    </w:p>
-    <w:p>
-      <w:pPr>
-        <w:pStyle w:val="Normal"/>
-        <w:spacing w:lineRule="exact" w:line="276" w:before="0" w:after="200"/>
-        <w:ind w:left="0" w:right="0" w:hanging="0"/>
-        <w:jc w:val="left"/>
-        <w:rPr>
-          <w:rFonts w:ascii="Calibri" w:hAnsi="Calibri" w:eastAsia="Calibri" w:cs="Calibri"/>
-          <w:color w:val="auto"/>
-          <w:spacing w:val="0"/>
-          <w:sz w:val="22"/>
-        </w:rPr>
-      </w:pPr>
-      <w:r>
-        <w:rPr>
-          <w:rFonts w:eastAsia="Calibri" w:cs="Calibri"/>
-          <w:color w:val="auto"/>
-          <w:spacing w:val="0"/>
-          <w:sz w:val="22"/>
-          <w:shd w:fill="auto" w:val="clear"/>
+        </w:rPr>
+      </w:r>
+    </w:p>
+    <w:p>
+      <w:pPr>
+        <w:pStyle w:val="Normal"/>
+        <w:spacing w:lineRule="exact" w:line="276" w:before="0" w:after="200"/>
+        <w:ind w:left="0" w:right="0" w:hanging="0"/>
+        <w:jc w:val="left"/>
+        <w:rPr>
+          <w:rFonts w:ascii="Calibri" w:hAnsi="Calibri" w:eastAsia="Calibri" w:cs="Calibri"/>
+          <w:color w:val="auto"/>
+          <w:spacing w:val="0"/>
+          <w:sz w:val="22"/>
+        </w:rPr>
+      </w:pPr>
+      <w:r>
+        <w:rPr>
+          <w:rFonts w:eastAsia="Calibri" w:cs="Calibri"/>
+          <w:color w:val="auto"/>
+          <w:spacing w:val="0"/>
+          <w:sz w:val="22"/>
         </w:rPr>
       </w:r>
     </w:p>
@@ -9855,7 +9793,6 @@
           <w:color w:val="auto"/>
           <w:spacing w:val="0"/>
           <w:sz w:val="22"/>
-          <w:shd w:fill="auto" w:val="clear"/>
         </w:rPr>
       </w:r>
     </w:p>
@@ -9926,7 +9863,6 @@
           <w:color w:val="auto"/>
           <w:spacing w:val="0"/>
           <w:sz w:val="22"/>
-          <w:shd w:fill="auto" w:val="clear"/>
         </w:rPr>
       </w:r>
     </w:p>
@@ -10034,7 +9970,6 @@
       <w:rPr>
         <w:rFonts w:ascii="Calibri" w:hAnsi="Calibri" w:eastAsia="NSimSun" w:cs="Arial"/>
         <w:kern w:val="2"/>
-        <w:sz w:val="22"/>
         <w:szCs w:val="24"/>
         <w:lang w:val="en-US" w:eastAsia="zh-CN" w:bidi="hi-IN"/>
       </w:rPr>
@@ -10048,6 +9983,8 @@
     <w:qFormat/>
     <w:pPr>
       <w:widowControl w:val="false"/>
+      <w:bidi w:val="0"/>
+      <w:jc w:val="left"/>
     </w:pPr>
     <w:rPr>
       <w:rFonts w:ascii="Calibri" w:hAnsi="Calibri" w:eastAsia="NSimSun" w:cs="Arial"/>
@@ -10066,7 +10003,6 @@
       <w:color w:val="0000FF"/>
       <w:spacing w:val="0"/>
       <w:sz w:val="22"/>
-      <w:u w:val="single"/>
       <w:shd w:fill="auto" w:val="clear"/>
     </w:rPr>
   </w:style>
@@ -10076,6 +10012,18 @@
       <w:color w:val="000080"/>
       <w:u w:val="single"/>
       <w:lang w:val="zxx" w:eastAsia="zxx" w:bidi="zxx"/>
+    </w:rPr>
+  </w:style>
+  <w:style w:type="character" w:styleId="ListLabel2">
+    <w:name w:val="ListLabel 2"/>
+    <w:qFormat/>
+    <w:rPr>
+      <w:rFonts w:eastAsia="Calibri" w:cs="Calibri"/>
+      <w:color w:val="0000FF"/>
+      <w:spacing w:val="0"/>
+      <w:sz w:val="22"/>
+      <w:u w:val="single"/>
+      <w:shd w:fill="auto" w:val="clear"/>
     </w:rPr>
   </w:style>
   <w:style w:type="paragraph" w:styleId="Heading">
